--- a/libs/测试文件一.docx
+++ b/libs/测试文件一.docx
@@ -5,9 +5,6 @@
     <w:p>
       <w:pPr>
         <w:pStyle w:val="a3"/>
-        <w:rPr>
-          <w:rFonts w:hint="eastAsia"/>
-        </w:rPr>
       </w:pPr>
       <w:r>
         <w:rPr>
@@ -36,61 +33,59 @@
         <w:t>这是主标题</w:t>
       </w:r>
     </w:p>
-    <w:p>
-      <w:pPr>
-        <w:rPr>
-          <w:rFonts w:hint="eastAsia"/>
-        </w:rPr>
-      </w:pPr>
-    </w:p>
-    <w:p>
-      <w:pPr>
-        <w:rPr>
-          <w:rFonts w:hint="eastAsia"/>
-        </w:rPr>
-      </w:pPr>
-      <w:r>
-        <w:rPr>
-          <w:rFonts w:hint="eastAsia"/>
-        </w:rPr>
-        <w:t>这是一级标题</w:t>
-      </w:r>
-    </w:p>
-    <w:p>
-      <w:pPr>
-        <w:rPr>
-          <w:rFonts w:hint="eastAsia"/>
-        </w:rPr>
-      </w:pPr>
-    </w:p>
-    <w:p>
-      <w:pPr>
-        <w:rPr>
-          <w:rFonts w:hint="eastAsia"/>
-        </w:rPr>
-      </w:pPr>
-      <w:r>
-        <w:rPr>
-          <w:rFonts w:hint="eastAsia"/>
-        </w:rPr>
-        <w:t>这是二级标题</w:t>
-      </w:r>
-    </w:p>
-    <w:p>
-      <w:pPr>
-        <w:rPr>
-          <w:rFonts w:hint="eastAsia"/>
-        </w:rPr>
-      </w:pPr>
+    <w:p/>
+    <w:p>
+      <w:pPr>
+        <w:pStyle w:val="1"/>
+      </w:pPr>
+      <w:r>
+        <w:rPr>
+          <w:rFonts w:hint="eastAsia"/>
+        </w:rPr>
+        <w:t>这是</w:t>
+      </w:r>
       <w:bookmarkStart w:id="0" w:name="_GoBack"/>
       <w:bookmarkEnd w:id="0"/>
-    </w:p>
-    <w:p>
-      <w:pPr>
-        <w:rPr>
-          <w:rFonts w:hint="eastAsia"/>
-        </w:rPr>
-      </w:pPr>
+      <w:r>
+        <w:rPr>
+          <w:rFonts w:hint="eastAsia"/>
+        </w:rPr>
+        <w:t>一级标题</w:t>
+      </w:r>
+    </w:p>
+    <w:p/>
+    <w:p>
+      <w:pPr>
+        <w:pStyle w:val="2"/>
+      </w:pPr>
+      <w:r>
+        <w:rPr>
+          <w:rFonts w:hint="eastAsia"/>
+        </w:rPr>
+        <w:t>这是二级标题</w:t>
+      </w:r>
+    </w:p>
+    <w:p>
+      <w:pPr>
+        <w:rPr>
+          <w:rFonts w:hint="eastAsia"/>
+          <w:b/>
+          <w:sz w:val="36"/>
+          <w:szCs w:val="36"/>
+        </w:rPr>
+      </w:pPr>
+      <w:r>
+        <w:rPr>
+          <w:rFonts w:hint="eastAsia"/>
+          <w:b/>
+          <w:sz w:val="36"/>
+          <w:szCs w:val="36"/>
+        </w:rPr>
+        <w:t>这是文字</w:t>
+      </w:r>
+    </w:p>
+    <w:p/>
+    <w:p>
       <w:r>
         <w:rPr>
           <w:rFonts w:hint="eastAsia"/>
@@ -104,13 +99,7 @@
         <w:t>:</w:t>
       </w:r>
     </w:p>
-    <w:p>
-      <w:pPr>
-        <w:rPr>
-          <w:rFonts w:hint="eastAsia"/>
-        </w:rPr>
-      </w:pPr>
-    </w:p>
+    <w:p/>
     <w:p>
       <w:pPr>
         <w:pStyle w:val="a4"/>
@@ -119,9 +108,6 @@
           <w:numId w:val="1"/>
         </w:numPr>
         <w:ind w:firstLineChars="0"/>
-        <w:rPr>
-          <w:rFonts w:hint="eastAsia"/>
-        </w:rPr>
       </w:pPr>
       <w:r>
         <w:rPr>
@@ -138,9 +124,6 @@
           <w:numId w:val="1"/>
         </w:numPr>
         <w:ind w:firstLineChars="0"/>
-        <w:rPr>
-          <w:rFonts w:hint="eastAsia"/>
-        </w:rPr>
       </w:pPr>
       <w:r>
         <w:rPr>
@@ -157,9 +140,6 @@
           <w:numId w:val="1"/>
         </w:numPr>
         <w:ind w:firstLineChars="0"/>
-        <w:rPr>
-          <w:rFonts w:hint="eastAsia"/>
-        </w:rPr>
       </w:pPr>
       <w:r>
         <w:rPr>
@@ -168,19 +148,8 @@
         <w:t>这是序号三</w:t>
       </w:r>
     </w:p>
-    <w:p>
-      <w:pPr>
-        <w:rPr>
-          <w:rFonts w:hint="eastAsia"/>
-        </w:rPr>
-      </w:pPr>
-    </w:p>
-    <w:p>
-      <w:pPr>
-        <w:rPr>
-          <w:rFonts w:hint="eastAsia"/>
-        </w:rPr>
-      </w:pPr>
+    <w:p/>
+    <w:p>
       <w:r>
         <w:rPr>
           <w:rFonts w:hint="eastAsia"/>
@@ -197,12 +166,13 @@
         </w:numPr>
         <w:ind w:firstLineChars="0"/>
         <w:rPr>
-          <w:rFonts w:hint="eastAsia"/>
-        </w:rPr>
-      </w:pPr>
-      <w:r>
-        <w:rPr>
-          <w:rFonts w:hint="eastAsia"/>
+          <w:b/>
+        </w:rPr>
+      </w:pPr>
+      <w:r>
+        <w:rPr>
+          <w:rFonts w:hint="eastAsia"/>
+          <w:b/>
         </w:rPr>
         <w:t>第一项</w:t>
       </w:r>
@@ -215,9 +185,6 @@
           <w:numId w:val="2"/>
         </w:numPr>
         <w:ind w:firstLineChars="0"/>
-        <w:rPr>
-          <w:rFonts w:hint="eastAsia"/>
-        </w:rPr>
       </w:pPr>
       <w:r>
         <w:rPr>
@@ -234,9 +201,6 @@
           <w:numId w:val="2"/>
         </w:numPr>
         <w:ind w:firstLineChars="0"/>
-        <w:rPr>
-          <w:rFonts w:hint="eastAsia"/>
-        </w:rPr>
       </w:pPr>
       <w:r>
         <w:rPr>
@@ -245,19 +209,8 @@
         <w:t>第三项</w:t>
       </w:r>
     </w:p>
-    <w:p>
-      <w:pPr>
-        <w:rPr>
-          <w:rFonts w:hint="eastAsia"/>
-        </w:rPr>
-      </w:pPr>
-    </w:p>
-    <w:p>
-      <w:pPr>
-        <w:rPr>
-          <w:rFonts w:hint="eastAsia"/>
-        </w:rPr>
-      </w:pPr>
+    <w:p/>
+    <w:p>
       <w:r>
         <w:rPr>
           <w:rFonts w:hint="eastAsia"/>
@@ -266,11 +219,6 @@
       </w:r>
     </w:p>
     <w:p>
-      <w:pPr>
-        <w:rPr>
-          <w:rFonts w:hint="eastAsia"/>
-        </w:rPr>
-      </w:pPr>
       <w:r>
         <w:rPr>
           <w:rFonts w:hint="eastAsia"/>
@@ -278,24 +226,11 @@
         <w:t>正文部分</w:t>
       </w:r>
     </w:p>
-    <w:p>
-      <w:pPr>
-        <w:rPr>
-          <w:rFonts w:hint="eastAsia"/>
-        </w:rPr>
-      </w:pPr>
-    </w:p>
-    <w:p>
-      <w:pPr>
-        <w:rPr>
-          <w:rFonts w:hint="eastAsia"/>
-        </w:rPr>
-      </w:pPr>
-    </w:p>
-    <w:p>
-      <w:pPr>
-        <w:rPr>
-          <w:rFonts w:hint="eastAsia"/>
+    <w:p/>
+    <w:p/>
+    <w:p>
+      <w:pPr>
+        <w:rPr>
           <w:b/>
         </w:rPr>
       </w:pPr>
@@ -304,42 +239,29 @@
           <w:rFonts w:hint="eastAsia"/>
           <w:b/>
         </w:rPr>
+        <w:t>这是一个段落这是一个段落这是一个段落这是一个段落这是一个段落这是一个段落这是一个段落这是一个段落这是一个段落这是一个段落</w:t>
+      </w:r>
+    </w:p>
+    <w:p>
+      <w:pPr>
+        <w:rPr>
+          <w:i/>
+        </w:rPr>
+      </w:pPr>
+    </w:p>
+    <w:p>
+      <w:r>
+        <w:rPr>
+          <w:rFonts w:hint="eastAsia"/>
+          <w:i/>
+        </w:rPr>
         <w:t>这是一个段落</w:t>
       </w:r>
       <w:r>
         <w:rPr>
           <w:rFonts w:hint="eastAsia"/>
-          <w:b/>
-        </w:rPr>
-        <w:t>这是一个段落这是一个段落这是一个段落这是一个段落这是一个段落这是一个段落这是一个段落这是一个段落这是一个段落</w:t>
-      </w:r>
-    </w:p>
-    <w:p>
-      <w:pPr>
-        <w:rPr>
-          <w:rFonts w:hint="eastAsia"/>
           <w:i/>
         </w:rPr>
-      </w:pPr>
-    </w:p>
-    <w:p>
-      <w:pPr>
-        <w:rPr>
-          <w:rFonts w:hint="eastAsia"/>
-        </w:rPr>
-      </w:pPr>
-      <w:r>
-        <w:rPr>
-          <w:rFonts w:hint="eastAsia"/>
-          <w:i/>
-        </w:rPr>
-        <w:t>这是一个段落</w:t>
-      </w:r>
-      <w:r>
-        <w:rPr>
-          <w:rFonts w:hint="eastAsia"/>
-          <w:i/>
-        </w:rPr>
         <w:t xml:space="preserve">  </w:t>
       </w:r>
       <w:r>
@@ -349,19 +271,8 @@
         <w:t xml:space="preserve">                                                          </w:t>
       </w:r>
     </w:p>
-    <w:p>
-      <w:pPr>
-        <w:rPr>
-          <w:rFonts w:hint="eastAsia"/>
-        </w:rPr>
-      </w:pPr>
-    </w:p>
-    <w:p>
-      <w:pPr>
-        <w:rPr>
-          <w:rFonts w:hint="eastAsia"/>
-        </w:rPr>
-      </w:pPr>
+    <w:p/>
+    <w:p>
       <w:r>
         <w:rPr>
           <w:rFonts w:hint="eastAsia"/>
@@ -369,13 +280,7 @@
         <w:t>这是啥</w:t>
       </w:r>
     </w:p>
-    <w:p>
-      <w:pPr>
-        <w:rPr>
-          <w:rFonts w:hint="eastAsia"/>
-        </w:rPr>
-      </w:pPr>
-    </w:p>
+    <w:p/>
     <w:p/>
     <w:sectPr>
       <w:pgSz w:w="11906" w:h="16838"/>
@@ -758,6 +663,51 @@
       <w:jc w:val="both"/>
     </w:pPr>
   </w:style>
+  <w:style w:type="paragraph" w:styleId="1">
+    <w:name w:val="heading 1"/>
+    <w:basedOn w:val="a"/>
+    <w:next w:val="a"/>
+    <w:link w:val="1Char"/>
+    <w:uiPriority w:val="9"/>
+    <w:qFormat/>
+    <w:rsid w:val="00A606ED"/>
+    <w:pPr>
+      <w:keepNext/>
+      <w:keepLines/>
+      <w:spacing w:before="340" w:after="330" w:line="578" w:lineRule="auto"/>
+      <w:outlineLvl w:val="0"/>
+    </w:pPr>
+    <w:rPr>
+      <w:b/>
+      <w:bCs/>
+      <w:kern w:val="44"/>
+      <w:sz w:val="44"/>
+      <w:szCs w:val="44"/>
+    </w:rPr>
+  </w:style>
+  <w:style w:type="paragraph" w:styleId="2">
+    <w:name w:val="heading 2"/>
+    <w:basedOn w:val="a"/>
+    <w:next w:val="a"/>
+    <w:link w:val="2Char"/>
+    <w:uiPriority w:val="9"/>
+    <w:unhideWhenUsed/>
+    <w:qFormat/>
+    <w:rsid w:val="00A606ED"/>
+    <w:pPr>
+      <w:keepNext/>
+      <w:keepLines/>
+      <w:spacing w:before="260" w:after="260" w:line="416" w:lineRule="auto"/>
+      <w:outlineLvl w:val="1"/>
+    </w:pPr>
+    <w:rPr>
+      <w:rFonts w:asciiTheme="majorHAnsi" w:eastAsiaTheme="majorEastAsia" w:hAnsiTheme="majorHAnsi" w:cstheme="majorBidi"/>
+      <w:b/>
+      <w:bCs/>
+      <w:sz w:val="32"/>
+      <w:szCs w:val="32"/>
+    </w:rPr>
+  </w:style>
   <w:style w:type="character" w:default="1" w:styleId="a0">
     <w:name w:val="Default Paragraph Font"/>
     <w:uiPriority w:val="1"/>
@@ -829,6 +779,34 @@
     <w:pPr>
       <w:ind w:firstLineChars="200" w:firstLine="420"/>
     </w:pPr>
+  </w:style>
+  <w:style w:type="character" w:customStyle="1" w:styleId="1Char">
+    <w:name w:val="标题 1 Char"/>
+    <w:basedOn w:val="a0"/>
+    <w:link w:val="1"/>
+    <w:uiPriority w:val="9"/>
+    <w:rsid w:val="00A606ED"/>
+    <w:rPr>
+      <w:b/>
+      <w:bCs/>
+      <w:kern w:val="44"/>
+      <w:sz w:val="44"/>
+      <w:szCs w:val="44"/>
+    </w:rPr>
+  </w:style>
+  <w:style w:type="character" w:customStyle="1" w:styleId="2Char">
+    <w:name w:val="标题 2 Char"/>
+    <w:basedOn w:val="a0"/>
+    <w:link w:val="2"/>
+    <w:uiPriority w:val="9"/>
+    <w:rsid w:val="00A606ED"/>
+    <w:rPr>
+      <w:rFonts w:asciiTheme="majorHAnsi" w:eastAsiaTheme="majorEastAsia" w:hAnsiTheme="majorHAnsi" w:cstheme="majorBidi"/>
+      <w:b/>
+      <w:bCs/>
+      <w:sz w:val="32"/>
+      <w:szCs w:val="32"/>
+    </w:rPr>
   </w:style>
 </w:styles>
 </file>
@@ -994,6 +972,51 @@
       <w:jc w:val="both"/>
     </w:pPr>
   </w:style>
+  <w:style w:type="paragraph" w:styleId="1">
+    <w:name w:val="heading 1"/>
+    <w:basedOn w:val="a"/>
+    <w:next w:val="a"/>
+    <w:link w:val="1Char"/>
+    <w:uiPriority w:val="9"/>
+    <w:qFormat/>
+    <w:rsid w:val="00A606ED"/>
+    <w:pPr>
+      <w:keepNext/>
+      <w:keepLines/>
+      <w:spacing w:before="340" w:after="330" w:line="578" w:lineRule="auto"/>
+      <w:outlineLvl w:val="0"/>
+    </w:pPr>
+    <w:rPr>
+      <w:b/>
+      <w:bCs/>
+      <w:kern w:val="44"/>
+      <w:sz w:val="44"/>
+      <w:szCs w:val="44"/>
+    </w:rPr>
+  </w:style>
+  <w:style w:type="paragraph" w:styleId="2">
+    <w:name w:val="heading 2"/>
+    <w:basedOn w:val="a"/>
+    <w:next w:val="a"/>
+    <w:link w:val="2Char"/>
+    <w:uiPriority w:val="9"/>
+    <w:unhideWhenUsed/>
+    <w:qFormat/>
+    <w:rsid w:val="00A606ED"/>
+    <w:pPr>
+      <w:keepNext/>
+      <w:keepLines/>
+      <w:spacing w:before="260" w:after="260" w:line="416" w:lineRule="auto"/>
+      <w:outlineLvl w:val="1"/>
+    </w:pPr>
+    <w:rPr>
+      <w:rFonts w:asciiTheme="majorHAnsi" w:eastAsiaTheme="majorEastAsia" w:hAnsiTheme="majorHAnsi" w:cstheme="majorBidi"/>
+      <w:b/>
+      <w:bCs/>
+      <w:sz w:val="32"/>
+      <w:szCs w:val="32"/>
+    </w:rPr>
+  </w:style>
   <w:style w:type="character" w:default="1" w:styleId="a0">
     <w:name w:val="Default Paragraph Font"/>
     <w:uiPriority w:val="1"/>
@@ -1065,6 +1088,34 @@
     <w:pPr>
       <w:ind w:firstLineChars="200" w:firstLine="420"/>
     </w:pPr>
+  </w:style>
+  <w:style w:type="character" w:customStyle="1" w:styleId="1Char">
+    <w:name w:val="标题 1 Char"/>
+    <w:basedOn w:val="a0"/>
+    <w:link w:val="1"/>
+    <w:uiPriority w:val="9"/>
+    <w:rsid w:val="00A606ED"/>
+    <w:rPr>
+      <w:b/>
+      <w:bCs/>
+      <w:kern w:val="44"/>
+      <w:sz w:val="44"/>
+      <w:szCs w:val="44"/>
+    </w:rPr>
+  </w:style>
+  <w:style w:type="character" w:customStyle="1" w:styleId="2Char">
+    <w:name w:val="标题 2 Char"/>
+    <w:basedOn w:val="a0"/>
+    <w:link w:val="2"/>
+    <w:uiPriority w:val="9"/>
+    <w:rsid w:val="00A606ED"/>
+    <w:rPr>
+      <w:rFonts w:asciiTheme="majorHAnsi" w:eastAsiaTheme="majorEastAsia" w:hAnsiTheme="majorHAnsi" w:cstheme="majorBidi"/>
+      <w:b/>
+      <w:bCs/>
+      <w:sz w:val="32"/>
+      <w:szCs w:val="32"/>
+    </w:rPr>
   </w:style>
 </w:styles>
 </file>
